--- a/Lab Logbook ML-IN-FINANCE (Final).docx
+++ b/Lab Logbook ML-IN-FINANCE (Final).docx
@@ -189,7 +189,7 @@
           <w:u w:val="single"/>
         </w:rPr>
         <w:drawing>
-          <wp:inline distT="0" distB="0" distL="0" distR="0" wp14:anchorId="0A89620A" wp14:editId="187C3931">
+          <wp:inline distT="0" distB="0" distL="0" distR="0" wp14:anchorId="0A89620A" wp14:editId="34685ECD">
             <wp:extent cx="5731510" cy="2762885"/>
             <wp:effectExtent l="0" t="0" r="2540" b="0"/>
             <wp:docPr id="1338417069" name="Picture 3"/>
@@ -335,7 +335,7 @@
           <w:u w:val="single"/>
         </w:rPr>
         <w:drawing>
-          <wp:inline distT="0" distB="0" distL="0" distR="0" wp14:anchorId="0B8F7541" wp14:editId="0E2E122E">
+          <wp:inline distT="0" distB="0" distL="0" distR="0" wp14:anchorId="0B8F7541" wp14:editId="2AB9C932">
             <wp:extent cx="5731510" cy="2181860"/>
             <wp:effectExtent l="0" t="0" r="2540" b="8890"/>
             <wp:docPr id="1152582593" name="Picture 5"/>
@@ -471,7 +471,6 @@
           <w:szCs w:val="44"/>
           <w:u w:val="single"/>
         </w:rPr>
-        <w:lastRenderedPageBreak/>
         <w:t>Lab 4</w:t>
       </w:r>
     </w:p>
@@ -492,7 +491,7 @@
           <w:u w:val="single"/>
         </w:rPr>
         <w:drawing>
-          <wp:inline distT="0" distB="0" distL="0" distR="0" wp14:anchorId="20FF45BF" wp14:editId="662AACA5">
+          <wp:inline distT="0" distB="0" distL="0" distR="0" wp14:anchorId="20FF45BF" wp14:editId="6FE7CD3E">
             <wp:extent cx="5731510" cy="2838450"/>
             <wp:effectExtent l="0" t="0" r="2540" b="0"/>
             <wp:docPr id="1243173079" name="Picture 13"/>
@@ -551,7 +550,7 @@
           <w:u w:val="single"/>
         </w:rPr>
         <w:drawing>
-          <wp:inline distT="0" distB="0" distL="0" distR="0" wp14:anchorId="16B449FF" wp14:editId="6E8457D6">
+          <wp:inline distT="0" distB="0" distL="0" distR="0" wp14:anchorId="16B449FF" wp14:editId="5FE5046E">
             <wp:extent cx="5731510" cy="2787650"/>
             <wp:effectExtent l="0" t="0" r="2540" b="0"/>
             <wp:docPr id="696355496" name="Picture 14"/>
@@ -609,7 +608,6 @@
           <w:szCs w:val="44"/>
           <w:u w:val="single"/>
         </w:rPr>
-        <w:lastRenderedPageBreak/>
         <w:drawing>
           <wp:inline distT="0" distB="0" distL="0" distR="0" wp14:anchorId="520BB089" wp14:editId="5F0C4B26">
             <wp:extent cx="5731510" cy="3608070"/>
@@ -778,7 +776,6 @@
           <w:szCs w:val="44"/>
           <w:u w:val="single"/>
         </w:rPr>
-        <w:lastRenderedPageBreak/>
         <w:t>Lab 5</w:t>
       </w:r>
     </w:p>
@@ -857,7 +854,6 @@
           <w:szCs w:val="44"/>
           <w:u w:val="single"/>
         </w:rPr>
-        <w:lastRenderedPageBreak/>
         <w:drawing>
           <wp:inline distT="0" distB="0" distL="0" distR="0" wp14:anchorId="5B657218" wp14:editId="702B8008">
             <wp:extent cx="5731510" cy="5102225"/>
@@ -985,7 +981,6 @@
           <w:szCs w:val="44"/>
           <w:u w:val="single"/>
         </w:rPr>
-        <w:lastRenderedPageBreak/>
         <w:t>Lab 6</w:t>
       </w:r>
     </w:p>
@@ -1182,7 +1177,6 @@
           <w:szCs w:val="44"/>
           <w:u w:val="single"/>
         </w:rPr>
-        <w:lastRenderedPageBreak/>
         <w:t>Lab 7</w:t>
       </w:r>
     </w:p>
@@ -1203,7 +1197,7 @@
           <w:u w:val="single"/>
         </w:rPr>
         <w:drawing>
-          <wp:inline distT="0" distB="0" distL="0" distR="0" wp14:anchorId="03000395" wp14:editId="33556805">
+          <wp:inline distT="0" distB="0" distL="0" distR="0" wp14:anchorId="03000395" wp14:editId="2DC0FE35">
             <wp:extent cx="5731510" cy="3074035"/>
             <wp:effectExtent l="0" t="0" r="2540" b="0"/>
             <wp:docPr id="1096637776" name="Picture 22"/>
@@ -1320,7 +1314,6 @@
           <w:szCs w:val="44"/>
           <w:u w:val="single"/>
         </w:rPr>
-        <w:lastRenderedPageBreak/>
         <w:drawing>
           <wp:inline distT="0" distB="0" distL="0" distR="0" wp14:anchorId="155A0FE0" wp14:editId="57994EB1">
             <wp:extent cx="5731510" cy="3714115"/>
@@ -1458,7 +1451,6 @@
           <w:szCs w:val="44"/>
           <w:u w:val="single"/>
         </w:rPr>
-        <w:lastRenderedPageBreak/>
         <w:t>Lab8</w:t>
       </w:r>
       <w:r>
@@ -1517,7 +1509,6 @@
           <w:szCs w:val="44"/>
           <w:u w:val="single"/>
         </w:rPr>
-        <w:lastRenderedPageBreak/>
         <w:drawing>
           <wp:inline distT="0" distB="0" distL="0" distR="0" wp14:anchorId="05486397" wp14:editId="570887AF">
             <wp:extent cx="5906729" cy="4145706"/>
@@ -1635,7 +1626,6 @@
           <w:szCs w:val="44"/>
           <w:u w:val="single"/>
         </w:rPr>
-        <w:lastRenderedPageBreak/>
         <w:t>Lab 9</w:t>
       </w:r>
     </w:p>
@@ -1750,7 +1740,6 @@
           <w:szCs w:val="44"/>
           <w:u w:val="single"/>
         </w:rPr>
-        <w:lastRenderedPageBreak/>
         <w:drawing>
           <wp:inline distT="0" distB="0" distL="0" distR="0" wp14:anchorId="5A10439E" wp14:editId="7367A540">
             <wp:extent cx="5731510" cy="2586355"/>
@@ -1801,7 +1790,7 @@
           <w:u w:val="single"/>
         </w:rPr>
         <w:drawing>
-          <wp:inline distT="0" distB="0" distL="0" distR="0" wp14:anchorId="5CCC6668" wp14:editId="3B01137D">
+          <wp:inline distT="0" distB="0" distL="0" distR="0" wp14:anchorId="5CCC6668" wp14:editId="1C957BF4">
             <wp:extent cx="5731510" cy="2463800"/>
             <wp:effectExtent l="0" t="0" r="2540" b="0"/>
             <wp:docPr id="482401203" name="Picture 2"/>
@@ -1849,7 +1838,6 @@
           <w:szCs w:val="44"/>
           <w:u w:val="single"/>
         </w:rPr>
-        <w:lastRenderedPageBreak/>
         <w:drawing>
           <wp:inline distT="0" distB="0" distL="0" distR="0" wp14:anchorId="336BD9DF" wp14:editId="57B681A0">
             <wp:extent cx="5731510" cy="2783840"/>
@@ -1986,9 +1974,8 @@
           <w:szCs w:val="44"/>
           <w:u w:val="single"/>
         </w:rPr>
-        <w:lastRenderedPageBreak/>
         <w:drawing>
-          <wp:inline distT="0" distB="0" distL="0" distR="0" wp14:anchorId="2A5A18FE" wp14:editId="4A04F392">
+          <wp:inline distT="0" distB="0" distL="0" distR="0" wp14:anchorId="2A5A18FE" wp14:editId="476C30B5">
             <wp:extent cx="5731510" cy="2994660"/>
             <wp:effectExtent l="0" t="0" r="2540" b="0"/>
             <wp:docPr id="358349485" name="Picture 1"/>
@@ -2085,9 +2072,8 @@
           <w:szCs w:val="44"/>
           <w:u w:val="single"/>
         </w:rPr>
-        <w:lastRenderedPageBreak/>
         <w:drawing>
-          <wp:inline distT="0" distB="0" distL="0" distR="0" wp14:anchorId="3A2693AE" wp14:editId="205DD018">
+          <wp:inline distT="0" distB="0" distL="0" distR="0" wp14:anchorId="3A2693AE" wp14:editId="3858F2ED">
             <wp:extent cx="5731510" cy="2976245"/>
             <wp:effectExtent l="0" t="0" r="2540" b="0"/>
             <wp:docPr id="1612711523" name="Picture 3"/>
@@ -2184,9 +2170,8 @@
           <w:szCs w:val="44"/>
           <w:u w:val="single"/>
         </w:rPr>
-        <w:lastRenderedPageBreak/>
         <w:drawing>
-          <wp:inline distT="0" distB="0" distL="0" distR="0" wp14:anchorId="0FE2F5F1" wp14:editId="7D4A2441">
+          <wp:inline distT="0" distB="0" distL="0" distR="0" wp14:anchorId="0FE2F5F1" wp14:editId="4DE3D46B">
             <wp:extent cx="5731510" cy="3176905"/>
             <wp:effectExtent l="0" t="0" r="2540" b="4445"/>
             <wp:docPr id="1614302370" name="Picture 5"/>
@@ -2254,6 +2239,70 @@
         </w:rPr>
         <w:t>Lab 12</w:t>
       </w:r>
+    </w:p>
+    <w:p>
+      <w:pPr>
+        <w:jc w:val="both"/>
+        <w:rPr>
+          <w:sz w:val="44"/>
+          <w:szCs w:val="44"/>
+          <w:u w:val="single"/>
+        </w:rPr>
+      </w:pPr>
+      <w:hyperlink r:id="rId35" w:history="1">
+        <w:r>
+          <w:rPr>
+            <w:rStyle w:val="Hyperlink"/>
+            <w:sz w:val="44"/>
+            <w:szCs w:val="44"/>
+          </w:rPr>
+          <w:t>Nagasai256/Siva-</w:t>
+        </w:r>
+        <w:proofErr w:type="spellStart"/>
+        <w:r>
+          <w:rPr>
+            <w:rStyle w:val="Hyperlink"/>
+            <w:sz w:val="44"/>
+            <w:szCs w:val="44"/>
+          </w:rPr>
+          <w:t>Nagasai</w:t>
+        </w:r>
+        <w:proofErr w:type="spellEnd"/>
+        <w:r>
+          <w:rPr>
+            <w:rStyle w:val="Hyperlink"/>
+            <w:sz w:val="44"/>
+            <w:szCs w:val="44"/>
+          </w:rPr>
+          <w:t xml:space="preserve">-ML-IN-FINANCE: </w:t>
+        </w:r>
+        <w:r>
+          <w:rPr>
+            <w:rStyle w:val="Hyperlink"/>
+            <w:sz w:val="44"/>
+            <w:szCs w:val="44"/>
+          </w:rPr>
+          <w:t xml:space="preserve">A collection of machine learning projects focused on financial data analysis, prediction </w:t>
+        </w:r>
+        <w:proofErr w:type="spellStart"/>
+        <w:r>
+          <w:rPr>
+            <w:rStyle w:val="Hyperlink"/>
+            <w:sz w:val="44"/>
+            <w:szCs w:val="44"/>
+          </w:rPr>
+          <w:t>modeling</w:t>
+        </w:r>
+        <w:proofErr w:type="spellEnd"/>
+        <w:r>
+          <w:rPr>
+            <w:rStyle w:val="Hyperlink"/>
+            <w:sz w:val="44"/>
+            <w:szCs w:val="44"/>
+          </w:rPr>
+          <w:t>, and trend forecasting. Developed as part of the MSc Computer Science program at Anglia Ruskin University, Cambridge, this repository explores advanced ML algorithms and data-driven financial insights.</w:t>
+        </w:r>
+      </w:hyperlink>
     </w:p>
     <w:sectPr>
       <w:pgSz w:w="11906" w:h="16838"/>
@@ -2669,7 +2718,6 @@
   <w:style w:type="character" w:default="1" w:styleId="DefaultParagraphFont">
     <w:name w:val="Default Paragraph Font"/>
     <w:uiPriority w:val="1"/>
-    <w:semiHidden/>
     <w:unhideWhenUsed/>
   </w:style>
   <w:style w:type="table" w:default="1" w:styleId="TableNormal">
@@ -2692,6 +2740,41 @@
     <w:uiPriority w:val="99"/>
     <w:semiHidden/>
     <w:unhideWhenUsed/>
+  </w:style>
+  <w:style w:type="character" w:styleId="Hyperlink">
+    <w:name w:val="Hyperlink"/>
+    <w:basedOn w:val="DefaultParagraphFont"/>
+    <w:uiPriority w:val="99"/>
+    <w:unhideWhenUsed/>
+    <w:rsid w:val="00AB38B4"/>
+    <w:rPr>
+      <w:color w:val="0563C1" w:themeColor="hyperlink"/>
+      <w:u w:val="single"/>
+    </w:rPr>
+  </w:style>
+  <w:style w:type="character" w:styleId="UnresolvedMention">
+    <w:name w:val="Unresolved Mention"/>
+    <w:basedOn w:val="DefaultParagraphFont"/>
+    <w:uiPriority w:val="99"/>
+    <w:semiHidden/>
+    <w:unhideWhenUsed/>
+    <w:rsid w:val="00AB38B4"/>
+    <w:rPr>
+      <w:color w:val="605E5C"/>
+      <w:shd w:val="clear" w:color="auto" w:fill="E1DFDD"/>
+    </w:rPr>
+  </w:style>
+  <w:style w:type="character" w:styleId="FollowedHyperlink">
+    <w:name w:val="FollowedHyperlink"/>
+    <w:basedOn w:val="DefaultParagraphFont"/>
+    <w:uiPriority w:val="99"/>
+    <w:semiHidden/>
+    <w:unhideWhenUsed/>
+    <w:rsid w:val="00AB38B4"/>
+    <w:rPr>
+      <w:color w:val="954F72" w:themeColor="followedHyperlink"/>
+      <w:u w:val="single"/>
+    </w:rPr>
   </w:style>
 </w:styles>
 </file>
